--- a/Manuales y Archivos/Manual del programador Magicien.docx
+++ b/Manuales y Archivos/Manual del programador Magicien.docx
@@ -4,7 +4,7 @@
   <w:body>
     <w:p>
       <w:pPr>
-        <w:pStyle w:val="Subtitle"/>
+        <w:pStyle w:val="Subttulo"/>
       </w:pPr>
       <w:r>
         <w:t>PROGRAMACION ORIENTADA A OBJETOS</w:t>
@@ -12,7 +12,7 @@
     </w:p>
     <w:p>
       <w:pPr>
-        <w:pStyle w:val="Subtitle"/>
+        <w:pStyle w:val="Subttulo"/>
       </w:pPr>
       <w:r>
         <w:t>PROPUESTA DE PROYECTO</w:t>
@@ -20,10 +20,15 @@
     </w:p>
     <w:p>
       <w:pPr>
-        <w:pStyle w:val="Subtitle"/>
-      </w:pPr>
-      <w:r>
-        <w:t>Semestre 2014-2015/I</w:t>
+        <w:pStyle w:val="Subttulo"/>
+      </w:pPr>
+      <w:r>
+        <w:t>Intersemestral</w:t>
+      </w:r>
+      <w:bookmarkStart w:id="0" w:name="_GoBack"/>
+      <w:bookmarkEnd w:id="0"/>
+      <w:r>
+        <w:t>-2015/I</w:t>
       </w:r>
     </w:p>
     <w:p>
@@ -2947,8 +2952,6 @@
         <w:pStyle w:val="Predeterminado"/>
         <w:spacing w:after="0"/>
       </w:pPr>
-      <w:bookmarkStart w:id="0" w:name="_GoBack"/>
-      <w:bookmarkEnd w:id="0"/>
     </w:p>
     <w:p>
       <w:pPr>
@@ -5970,13 +5973,13 @@
     <w:name w:val="Normal"/>
     <w:qFormat/>
   </w:style>
-  <w:style w:type="character" w:default="1" w:styleId="DefaultParagraphFont">
+  <w:style w:type="character" w:default="1" w:styleId="Fuentedeprrafopredeter">
     <w:name w:val="Default Paragraph Font"/>
     <w:uiPriority w:val="1"/>
     <w:semiHidden/>
     <w:unhideWhenUsed/>
   </w:style>
-  <w:style w:type="table" w:default="1" w:styleId="TableNormal">
+  <w:style w:type="table" w:default="1" w:styleId="Tablanormal">
     <w:name w:val="Normal Table"/>
     <w:uiPriority w:val="99"/>
     <w:semiHidden/>
@@ -5991,7 +5994,7 @@
       </w:tblCellMar>
     </w:tblPr>
   </w:style>
-  <w:style w:type="numbering" w:default="1" w:styleId="NoList">
+  <w:style w:type="numbering" w:default="1" w:styleId="Sinlista">
     <w:name w:val="No List"/>
     <w:uiPriority w:val="99"/>
     <w:semiHidden/>
@@ -6256,7 +6259,7 @@
       <w:vertAlign w:val="baseline"/>
     </w:rPr>
   </w:style>
-  <w:style w:type="paragraph" w:styleId="Header">
+  <w:style w:type="paragraph" w:styleId="Encabezado">
     <w:name w:val="header"/>
     <w:basedOn w:val="Predeterminado"/>
     <w:next w:val="Cuerpodetexto"/>
@@ -6279,7 +6282,7 @@
       <w:spacing w:after="120"/>
     </w:pPr>
   </w:style>
-  <w:style w:type="paragraph" w:styleId="List">
+  <w:style w:type="paragraph" w:styleId="Lista">
     <w:name w:val="List"/>
     <w:basedOn w:val="Cuerpodetexto"/>
     <w:rsid w:val="00E37188"/>
@@ -6322,10 +6325,10 @@
       <w:lang w:eastAsia="zh-CN" w:bidi="hi-IN"/>
     </w:rPr>
   </w:style>
-  <w:style w:type="paragraph" w:styleId="Title">
+  <w:style w:type="paragraph" w:styleId="Puesto">
     <w:name w:val="Title"/>
     <w:basedOn w:val="Normal1"/>
-    <w:next w:val="Subtitle"/>
+    <w:next w:val="Subttulo"/>
     <w:rsid w:val="00E37188"/>
     <w:pPr>
       <w:spacing w:before="480" w:after="120" w:line="100" w:lineRule="atLeast"/>
@@ -6338,7 +6341,7 @@
       <w:szCs w:val="36"/>
     </w:rPr>
   </w:style>
-  <w:style w:type="paragraph" w:styleId="Subtitle">
+  <w:style w:type="paragraph" w:styleId="Subttulo">
     <w:name w:val="Subtitle"/>
     <w:basedOn w:val="Normal1"/>
     <w:next w:val="Cuerpodetexto"/>
